--- a/src/templates/surat_templates/template_surat_keterangan_kelakuan_baik.docx
+++ b/src/templates/surat_templates/template_surat_keterangan_kelakuan_baik.docx
@@ -293,7 +293,7 @@
           </mc:Choice>
           <mc:Fallback>
             <w:pict>
-              <v:group w14:anchorId="7CAAE460" id="Group 1" o:spid="_x0000_s1026" style="position:absolute;margin-left:-.15pt;margin-top:-41.5pt;width:90.35pt;height:42.95pt;z-index:251656704" coordsize="1807,859" o:gfxdata="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">
+              <v:group w14:anchorId="4239D2E3" id="Group 1" o:spid="_x0000_s1026" style="position:absolute;margin-left:-.15pt;margin-top:-41.5pt;width:90.35pt;height:42.95pt;z-index:251656704" coordsize="1807,859" o:gfxdata="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">
                 <v:shapetype id="_x0000_t75" coordsize="21600,21600" o:spt="75" o:preferrelative="t" path="m@4@5l@4@11@9@11@9@5xe" filled="f" stroked="f">
                   <v:stroke joinstyle="miter"/>
                   <v:formulas>
@@ -335,78 +335,37 @@
         </w:rPr>
         <w:t>SURAT KETERANGAN</w:t>
       </w:r>
+      <w:r>
+        <w:rPr>
+          <w:color w:val="auto"/>
+          <w:sz w:val="40"/>
+          <w:szCs w:val="40"/>
+        </w:rPr>
+        <w:t xml:space="preserve"> KELAKUAN BAIK</w:t>
+      </w:r>
     </w:p>
     <w:p>
       <w:pPr>
         <w:jc w:val="center"/>
       </w:pPr>
-      <w:proofErr w:type="spellStart"/>
       <w:r>
-        <w:t>Nomor</w:t>
-      </w:r>
-      <w:proofErr w:type="spellEnd"/>
-      <w:r>
-        <w:t>: &lt;&lt;&lt;</w:t>
-      </w:r>
-      <w:proofErr w:type="spellStart"/>
-      <w:r>
-        <w:t>nomor_surat</w:t>
-      </w:r>
-      <w:proofErr w:type="spellEnd"/>
-      <w:r>
-        <w:t>&gt;&gt;&gt;</w:t>
+        <w:t>Nomor: &lt;&lt;&lt;nomor_surat&gt;&gt;&gt;</w:t>
       </w:r>
     </w:p>
     <w:p/>
     <w:p>
       <w:r>
-        <w:t xml:space="preserve">Yang </w:t>
+        <w:t xml:space="preserve">Yang bertanda tangan di bawah ini, </w:t>
       </w:r>
-      <w:proofErr w:type="spellStart"/>
       <w:r>
-        <w:t>bertanda</w:t>
+        <w:t>&lt;&lt;&lt;role&gt;&gt;&gt;</w:t>
       </w:r>
-      <w:proofErr w:type="spellEnd"/>
       <w:r>
-        <w:t xml:space="preserve"> </w:t>
+        <w:t xml:space="preserve"> Fakultas </w:t>
       </w:r>
-      <w:proofErr w:type="spellStart"/>
-      <w:r>
-        <w:t>tangan</w:t>
-      </w:r>
-      <w:proofErr w:type="spellEnd"/>
-      <w:r>
-        <w:t xml:space="preserve"> di </w:t>
-      </w:r>
-      <w:proofErr w:type="spellStart"/>
-      <w:r>
-        <w:t>bawah</w:t>
-      </w:r>
-      <w:proofErr w:type="spellEnd"/>
-      <w:r>
-        <w:t xml:space="preserve"> </w:t>
-      </w:r>
-      <w:proofErr w:type="spellStart"/>
-      <w:r>
-        <w:t>ini</w:t>
-      </w:r>
-      <w:proofErr w:type="spellEnd"/>
-      <w:r>
-        <w:t xml:space="preserve">, Dekan </w:t>
-      </w:r>
-      <w:proofErr w:type="spellStart"/>
-      <w:r>
-        <w:t>Fakultas</w:t>
-      </w:r>
-      <w:proofErr w:type="spellEnd"/>
-      <w:r>
-        <w:t xml:space="preserve"> </w:t>
-      </w:r>
-      <w:proofErr w:type="spellStart"/>
       <w:r>
         <w:t>Informatika</w:t>
       </w:r>
-      <w:proofErr w:type="spellEnd"/>
       <w:r>
         <w:t xml:space="preserve"> Universitas </w:t>
       </w:r>
@@ -414,23 +373,7 @@
         <w:t>Telkom</w:t>
       </w:r>
       <w:r>
-        <w:t xml:space="preserve">, </w:t>
-      </w:r>
-      <w:proofErr w:type="spellStart"/>
-      <w:r>
-        <w:t>menerangkan</w:t>
-      </w:r>
-      <w:proofErr w:type="spellEnd"/>
-      <w:r>
-        <w:t xml:space="preserve"> </w:t>
-      </w:r>
-      <w:proofErr w:type="spellStart"/>
-      <w:r>
-        <w:t>bahwa</w:t>
-      </w:r>
-      <w:proofErr w:type="spellEnd"/>
-      <w:r>
-        <w:t>:</w:t>
+        <w:t>, menerangkan bahwa:</w:t>
       </w:r>
     </w:p>
     <w:p/>
@@ -473,129 +416,26 @@
       </w:r>
       <w:r>
         <w:tab/>
-        <w:t>: &lt;&lt;&lt;</w:t>
-      </w:r>
-      <w:proofErr w:type="spellStart"/>
-      <w:r>
-        <w:t>program_studi</w:t>
-      </w:r>
-      <w:proofErr w:type="spellEnd"/>
-      <w:r>
-        <w:t>&gt;&gt;&gt;</w:t>
+        <w:t>: &lt;&lt;&lt;program_studi&gt;&gt;&gt;</w:t>
       </w:r>
     </w:p>
     <w:p>
-      <w:proofErr w:type="spellStart"/>
       <w:r>
-        <w:t>Tahun</w:t>
-      </w:r>
-      <w:proofErr w:type="spellEnd"/>
-      <w:r>
-        <w:t xml:space="preserve"> Akademik</w:t>
+        <w:t>Tahun Akademik</w:t>
       </w:r>
       <w:r>
         <w:tab/>
-        <w:t>: &lt;&lt;&lt;</w:t>
-      </w:r>
-      <w:proofErr w:type="spellStart"/>
-      <w:r>
-        <w:t>tahun_akademik</w:t>
-      </w:r>
-      <w:proofErr w:type="spellEnd"/>
-      <w:r>
-        <w:t>&gt;&gt;&gt;</w:t>
+        <w:t>: &lt;&lt;&lt;tahun_akademik&gt;&gt;&gt;</w:t>
       </w:r>
     </w:p>
     <w:p/>
     <w:p>
-      <w:proofErr w:type="spellStart"/>
       <w:r>
-        <w:t>Mahasiswa</w:t>
-      </w:r>
-      <w:proofErr w:type="spellEnd"/>
-      <w:r>
-        <w:t xml:space="preserve"> </w:t>
-      </w:r>
-      <w:proofErr w:type="spellStart"/>
-      <w:r>
-        <w:t>dengan</w:t>
-      </w:r>
-      <w:proofErr w:type="spellEnd"/>
-      <w:r>
-        <w:t xml:space="preserve"> </w:t>
-      </w:r>
-      <w:proofErr w:type="spellStart"/>
-      <w:r>
-        <w:t>identitas</w:t>
-      </w:r>
-      <w:proofErr w:type="spellEnd"/>
-      <w:r>
-        <w:t xml:space="preserve"> </w:t>
-      </w:r>
-      <w:proofErr w:type="spellStart"/>
-      <w:r>
-        <w:t>sebagaimana</w:t>
-      </w:r>
-      <w:proofErr w:type="spellEnd"/>
-      <w:r>
-        <w:t xml:space="preserve"> </w:t>
-      </w:r>
-      <w:proofErr w:type="spellStart"/>
-      <w:r>
-        <w:t>tersebut</w:t>
-      </w:r>
-      <w:proofErr w:type="spellEnd"/>
-      <w:r>
-        <w:t xml:space="preserve"> di </w:t>
-      </w:r>
-      <w:proofErr w:type="spellStart"/>
-      <w:r>
-        <w:t>atas</w:t>
-      </w:r>
-      <w:proofErr w:type="spellEnd"/>
-      <w:r>
-        <w:t xml:space="preserve"> </w:t>
-      </w:r>
-      <w:proofErr w:type="spellStart"/>
-      <w:r>
-        <w:t>selama</w:t>
-      </w:r>
-      <w:proofErr w:type="spellEnd"/>
-      <w:r>
-        <w:t xml:space="preserve"> </w:t>
-      </w:r>
-      <w:proofErr w:type="spellStart"/>
-      <w:r>
-        <w:t>menjadi</w:t>
-      </w:r>
-      <w:proofErr w:type="spellEnd"/>
-      <w:r>
-        <w:t xml:space="preserve"> </w:t>
-      </w:r>
-      <w:proofErr w:type="spellStart"/>
-      <w:r>
-        <w:t>mahasiswa</w:t>
-      </w:r>
-      <w:proofErr w:type="spellEnd"/>
-      <w:r>
-        <w:t xml:space="preserve"> </w:t>
-      </w:r>
-      <w:proofErr w:type="spellStart"/>
-      <w:r>
-        <w:t>Fakultas</w:t>
-      </w:r>
-      <w:proofErr w:type="spellEnd"/>
-      <w:r>
-        <w:t xml:space="preserve"> </w:t>
-      </w:r>
-      <w:proofErr w:type="spellStart"/>
-      <w:r>
-        <w:t>I</w:t>
+        <w:t>Mahasiswa dengan identitas sebagaimana tersebut di atas selama menjadi mahasiswa Fakultas I</w:t>
       </w:r>
       <w:r>
         <w:t>nformatika</w:t>
       </w:r>
-      <w:proofErr w:type="spellEnd"/>
       <w:r>
         <w:t xml:space="preserve"> Universitas </w:t>
       </w:r>
@@ -603,274 +443,43 @@
         <w:t>Telkom</w:t>
       </w:r>
       <w:r>
-        <w:t xml:space="preserve"> </w:t>
+        <w:t xml:space="preserve"> berkelakuan baik dan tidak pernah melakukan pelanggaran tata tertib.</w:t>
       </w:r>
-      <w:proofErr w:type="spellStart"/>
+    </w:p>
+    <w:p>
       <w:r>
-        <w:t>berkelakuan</w:t>
+        <w:t>Surat keterangan ini dibuat untuk keperluan</w:t>
       </w:r>
-      <w:proofErr w:type="spellEnd"/>
       <w:r>
         <w:t xml:space="preserve"> </w:t>
       </w:r>
-      <w:proofErr w:type="spellStart"/>
       <w:r>
-        <w:t>baik</w:t>
+        <w:t>&lt;&lt;&lt;keperluan&gt;&gt;&gt;</w:t>
       </w:r>
-      <w:proofErr w:type="spellEnd"/>
-      <w:r>
-        <w:t xml:space="preserve"> dan </w:t>
-      </w:r>
-      <w:proofErr w:type="spellStart"/>
-      <w:r>
-        <w:t>tidak</w:t>
-      </w:r>
-      <w:proofErr w:type="spellEnd"/>
-      <w:r>
-        <w:t xml:space="preserve"> </w:t>
-      </w:r>
-      <w:proofErr w:type="spellStart"/>
-      <w:r>
-        <w:t>pernah</w:t>
-      </w:r>
-      <w:proofErr w:type="spellEnd"/>
-      <w:r>
-        <w:t xml:space="preserve"> </w:t>
-      </w:r>
-      <w:proofErr w:type="spellStart"/>
-      <w:r>
-        <w:t>melakukan</w:t>
-      </w:r>
-      <w:proofErr w:type="spellEnd"/>
-      <w:r>
-        <w:t xml:space="preserve"> </w:t>
-      </w:r>
-      <w:proofErr w:type="spellStart"/>
-      <w:r>
-        <w:t>pelanggaran</w:t>
-      </w:r>
-      <w:proofErr w:type="spellEnd"/>
-      <w:r>
-        <w:t xml:space="preserve"> tata </w:t>
-      </w:r>
-      <w:proofErr w:type="spellStart"/>
-      <w:r>
-        <w:t>tertib</w:t>
-      </w:r>
-      <w:proofErr w:type="spellEnd"/>
       <w:r>
         <w:t>.</w:t>
       </w:r>
     </w:p>
     <w:p>
       <w:r>
-        <w:t xml:space="preserve">Surat </w:t>
-      </w:r>
-      <w:proofErr w:type="spellStart"/>
-      <w:r>
-        <w:t>keterangan</w:t>
-      </w:r>
-      <w:proofErr w:type="spellEnd"/>
-      <w:r>
-        <w:t xml:space="preserve"> </w:t>
-      </w:r>
-      <w:proofErr w:type="spellStart"/>
-      <w:r>
-        <w:t>ini</w:t>
-      </w:r>
-      <w:proofErr w:type="spellEnd"/>
-      <w:r>
-        <w:t xml:space="preserve"> </w:t>
-      </w:r>
-      <w:proofErr w:type="spellStart"/>
-      <w:r>
-        <w:t>dibuat</w:t>
-      </w:r>
-      <w:proofErr w:type="spellEnd"/>
-      <w:r>
-        <w:t xml:space="preserve"> </w:t>
-      </w:r>
-      <w:proofErr w:type="spellStart"/>
-      <w:r>
-        <w:t>untuk</w:t>
-      </w:r>
-      <w:proofErr w:type="spellEnd"/>
-      <w:r>
-        <w:t xml:space="preserve"> </w:t>
-      </w:r>
-      <w:proofErr w:type="spellStart"/>
-      <w:r>
-        <w:t>keperluan</w:t>
-      </w:r>
-      <w:proofErr w:type="spellEnd"/>
-      <w:r>
-        <w:t xml:space="preserve"> </w:t>
-      </w:r>
-      <w:r>
-        <w:t>&lt;&lt;&lt;</w:t>
-      </w:r>
-      <w:proofErr w:type="spellStart"/>
-      <w:r>
-        <w:t>keperluan</w:t>
-      </w:r>
-      <w:proofErr w:type="spellEnd"/>
-      <w:r>
-        <w:t>&gt;&gt;&gt;</w:t>
-      </w:r>
-      <w:r>
-        <w:t>.</w:t>
-      </w:r>
-    </w:p>
-    <w:p>
-      <w:proofErr w:type="spellStart"/>
-      <w:r>
-        <w:t>Demikian</w:t>
-      </w:r>
-      <w:proofErr w:type="spellEnd"/>
-      <w:r>
-        <w:t xml:space="preserve"> </w:t>
-      </w:r>
-      <w:proofErr w:type="spellStart"/>
-      <w:r>
-        <w:t>surat</w:t>
-      </w:r>
-      <w:proofErr w:type="spellEnd"/>
-      <w:r>
-        <w:t xml:space="preserve"> </w:t>
-      </w:r>
-      <w:proofErr w:type="spellStart"/>
-      <w:r>
-        <w:t>keterangan</w:t>
-      </w:r>
-      <w:proofErr w:type="spellEnd"/>
-      <w:r>
-        <w:t xml:space="preserve"> </w:t>
-      </w:r>
-      <w:proofErr w:type="spellStart"/>
-      <w:r>
-        <w:t>ini</w:t>
-      </w:r>
-      <w:proofErr w:type="spellEnd"/>
-      <w:r>
-        <w:t xml:space="preserve"> </w:t>
-      </w:r>
-      <w:proofErr w:type="spellStart"/>
-      <w:r>
-        <w:t>dibuat</w:t>
-      </w:r>
-      <w:proofErr w:type="spellEnd"/>
-      <w:r>
-        <w:t xml:space="preserve"> </w:t>
-      </w:r>
-      <w:proofErr w:type="spellStart"/>
-      <w:r>
-        <w:t>dengan</w:t>
-      </w:r>
-      <w:proofErr w:type="spellEnd"/>
-      <w:r>
-        <w:t xml:space="preserve"> </w:t>
-      </w:r>
-      <w:proofErr w:type="spellStart"/>
-      <w:r>
-        <w:t>sebenarnya</w:t>
-      </w:r>
-      <w:proofErr w:type="spellEnd"/>
-      <w:r>
-        <w:t xml:space="preserve"> </w:t>
-      </w:r>
-      <w:proofErr w:type="spellStart"/>
-      <w:r>
-        <w:t>untuk</w:t>
-      </w:r>
-      <w:proofErr w:type="spellEnd"/>
-      <w:r>
-        <w:t xml:space="preserve"> </w:t>
-      </w:r>
-      <w:proofErr w:type="spellStart"/>
-      <w:r>
-        <w:t>dapat</w:t>
-      </w:r>
-      <w:proofErr w:type="spellEnd"/>
-      <w:r>
-        <w:t xml:space="preserve"> </w:t>
-      </w:r>
-      <w:proofErr w:type="spellStart"/>
-      <w:r>
-        <w:t>dipergunakan</w:t>
-      </w:r>
-      <w:proofErr w:type="spellEnd"/>
-      <w:r>
-        <w:t xml:space="preserve"> </w:t>
-      </w:r>
-      <w:proofErr w:type="spellStart"/>
-      <w:r>
-        <w:t>sebagaimana</w:t>
-      </w:r>
-      <w:proofErr w:type="spellEnd"/>
-      <w:r>
-        <w:t xml:space="preserve"> </w:t>
-      </w:r>
-      <w:proofErr w:type="spellStart"/>
-      <w:r>
-        <w:t>mestinya</w:t>
-      </w:r>
-      <w:proofErr w:type="spellEnd"/>
-      <w:r>
-        <w:t>.</w:t>
+        <w:t>Demikian surat keterangan ini dibuat dengan sebenarnya untuk dapat dipergunakan sebagaimana mestinya.</w:t>
       </w:r>
     </w:p>
     <w:p/>
     <w:p>
       <w:r>
-        <w:t>&lt;&lt;&lt;</w:t>
-      </w:r>
-      <w:proofErr w:type="spellStart"/>
-      <w:r>
-        <w:t>kota</w:t>
-      </w:r>
-      <w:proofErr w:type="spellEnd"/>
-      <w:r>
-        <w:t>&gt;&gt;&gt;, &lt;&lt;&lt;</w:t>
-      </w:r>
-      <w:proofErr w:type="spellStart"/>
-      <w:r>
-        <w:t>tanggal</w:t>
-      </w:r>
-      <w:proofErr w:type="spellEnd"/>
-      <w:r>
-        <w:t>&gt;&gt;&gt;</w:t>
+        <w:t>&lt;&lt;&lt;kota&gt;&gt;&gt;, &lt;&lt;&lt;tanggal&gt;&gt;&gt;</w:t>
       </w:r>
     </w:p>
     <w:p>
       <w:r>
-        <w:t>Dekan,</w:t>
+        <w:t>&lt;&lt;&lt;role&gt;&gt;&gt;,</w:t>
       </w:r>
     </w:p>
     <w:p/>
     <w:p>
       <w:r>
-        <w:t>&lt;&lt;&lt;</w:t>
-      </w:r>
-      <w:proofErr w:type="spellStart"/>
-      <w:r>
-        <w:t>nama_dekan</w:t>
-      </w:r>
-      <w:proofErr w:type="spellEnd"/>
-      <w:r>
-        <w:t>&gt;&gt;&gt;</w:t>
-      </w:r>
-    </w:p>
-    <w:p>
-      <w:r>
-        <w:t>NIP. &lt;&lt;&lt;</w:t>
-      </w:r>
-      <w:proofErr w:type="spellStart"/>
-      <w:r>
-        <w:t>nip_dekan</w:t>
-      </w:r>
-      <w:proofErr w:type="spellEnd"/>
-      <w:r>
-        <w:t>&gt;&gt;&gt;</w:t>
+        <w:t>&lt;&lt;&lt;nama_dekan&gt;&gt;&gt;</w:t>
       </w:r>
     </w:p>
     <w:p/>

--- a/src/templates/surat_templates/template_surat_keterangan_kelakuan_baik.docx
+++ b/src/templates/surat_templates/template_surat_keterangan_kelakuan_baik.docx
@@ -293,7 +293,7 @@
           </mc:Choice>
           <mc:Fallback>
             <w:pict>
-              <v:group w14:anchorId="4239D2E3" id="Group 1" o:spid="_x0000_s1026" style="position:absolute;margin-left:-.15pt;margin-top:-41.5pt;width:90.35pt;height:42.95pt;z-index:251656704" coordsize="1807,859" o:gfxdata="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">
+              <v:group w14:anchorId="112C1B47" id="Group 1" o:spid="_x0000_s1026" style="position:absolute;margin-left:-.15pt;margin-top:-41.5pt;width:90.35pt;height:42.95pt;z-index:251656704" coordsize="1807,859" o:gfxdata="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">
                 <v:shapetype id="_x0000_t75" coordsize="21600,21600" o:spt="75" o:preferrelative="t" path="m@4@5l@4@11@9@11@9@5xe" filled="f" stroked="f">
                   <v:stroke joinstyle="miter"/>
                   <v:formulas>
@@ -348,24 +348,79 @@
       <w:pPr>
         <w:jc w:val="center"/>
       </w:pPr>
-      <w:r>
-        <w:t>Nomor: &lt;&lt;&lt;nomor_surat&gt;&gt;&gt;</w:t>
+      <w:proofErr w:type="spellStart"/>
+      <w:r>
+        <w:t>Nomor</w:t>
+      </w:r>
+      <w:proofErr w:type="spellEnd"/>
+      <w:r>
+        <w:t>: &lt;&lt;&lt;</w:t>
+      </w:r>
+      <w:proofErr w:type="spellStart"/>
+      <w:r>
+        <w:t>nomor_surat</w:t>
+      </w:r>
+      <w:proofErr w:type="spellEnd"/>
+      <w:r>
+        <w:t>&gt;&gt;&gt;</w:t>
       </w:r>
     </w:p>
     <w:p/>
     <w:p>
       <w:r>
-        <w:t xml:space="preserve">Yang bertanda tangan di bawah ini, </w:t>
+        <w:t xml:space="preserve">Yang </w:t>
+      </w:r>
+      <w:proofErr w:type="spellStart"/>
+      <w:r>
+        <w:t>bertanda</w:t>
+      </w:r>
+      <w:proofErr w:type="spellEnd"/>
+      <w:r>
+        <w:t xml:space="preserve"> </w:t>
+      </w:r>
+      <w:proofErr w:type="spellStart"/>
+      <w:r>
+        <w:t>tangan</w:t>
+      </w:r>
+      <w:proofErr w:type="spellEnd"/>
+      <w:r>
+        <w:t xml:space="preserve"> di </w:t>
+      </w:r>
+      <w:proofErr w:type="spellStart"/>
+      <w:r>
+        <w:t>bawah</w:t>
+      </w:r>
+      <w:proofErr w:type="spellEnd"/>
+      <w:r>
+        <w:t xml:space="preserve"> </w:t>
+      </w:r>
+      <w:proofErr w:type="spellStart"/>
+      <w:r>
+        <w:t>ini</w:t>
+      </w:r>
+      <w:proofErr w:type="spellEnd"/>
+      <w:r>
+        <w:t xml:space="preserve">, </w:t>
       </w:r>
       <w:r>
         <w:t>&lt;&lt;&lt;role&gt;&gt;&gt;</w:t>
       </w:r>
       <w:r>
-        <w:t xml:space="preserve"> Fakultas </w:t>
-      </w:r>
+        <w:t xml:space="preserve"> </w:t>
+      </w:r>
+      <w:proofErr w:type="spellStart"/>
+      <w:r>
+        <w:t>Fakultas</w:t>
+      </w:r>
+      <w:proofErr w:type="spellEnd"/>
+      <w:r>
+        <w:t xml:space="preserve"> </w:t>
+      </w:r>
+      <w:proofErr w:type="spellStart"/>
       <w:r>
         <w:t>Informatika</w:t>
       </w:r>
+      <w:proofErr w:type="spellEnd"/>
       <w:r>
         <w:t xml:space="preserve"> Universitas </w:t>
       </w:r>
@@ -373,7 +428,23 @@
         <w:t>Telkom</w:t>
       </w:r>
       <w:r>
-        <w:t>, menerangkan bahwa:</w:t>
+        <w:t xml:space="preserve">, </w:t>
+      </w:r>
+      <w:proofErr w:type="spellStart"/>
+      <w:r>
+        <w:t>menerangkan</w:t>
+      </w:r>
+      <w:proofErr w:type="spellEnd"/>
+      <w:r>
+        <w:t xml:space="preserve"> </w:t>
+      </w:r>
+      <w:proofErr w:type="spellStart"/>
+      <w:r>
+        <w:t>bahwa</w:t>
+      </w:r>
+      <w:proofErr w:type="spellEnd"/>
+      <w:r>
+        <w:t>:</w:t>
       </w:r>
     </w:p>
     <w:p/>
@@ -416,26 +487,129 @@
       </w:r>
       <w:r>
         <w:tab/>
-        <w:t>: &lt;&lt;&lt;program_studi&gt;&gt;&gt;</w:t>
+        <w:t>: &lt;&lt;&lt;</w:t>
+      </w:r>
+      <w:proofErr w:type="spellStart"/>
+      <w:r>
+        <w:t>program_studi</w:t>
+      </w:r>
+      <w:proofErr w:type="spellEnd"/>
+      <w:r>
+        <w:t>&gt;&gt;&gt;</w:t>
       </w:r>
     </w:p>
     <w:p>
-      <w:r>
-        <w:t>Tahun Akademik</w:t>
+      <w:proofErr w:type="spellStart"/>
+      <w:r>
+        <w:t>Tahun</w:t>
+      </w:r>
+      <w:proofErr w:type="spellEnd"/>
+      <w:r>
+        <w:t xml:space="preserve"> Akademik</w:t>
       </w:r>
       <w:r>
         <w:tab/>
-        <w:t>: &lt;&lt;&lt;tahun_akademik&gt;&gt;&gt;</w:t>
+        <w:t>: &lt;&lt;&lt;</w:t>
+      </w:r>
+      <w:proofErr w:type="spellStart"/>
+      <w:r>
+        <w:t>tahun_akademik</w:t>
+      </w:r>
+      <w:proofErr w:type="spellEnd"/>
+      <w:r>
+        <w:t>&gt;&gt;&gt;</w:t>
       </w:r>
     </w:p>
     <w:p/>
     <w:p>
-      <w:r>
-        <w:t>Mahasiswa dengan identitas sebagaimana tersebut di atas selama menjadi mahasiswa Fakultas I</w:t>
+      <w:proofErr w:type="spellStart"/>
+      <w:r>
+        <w:t>Mahasiswa</w:t>
+      </w:r>
+      <w:proofErr w:type="spellEnd"/>
+      <w:r>
+        <w:t xml:space="preserve"> </w:t>
+      </w:r>
+      <w:proofErr w:type="spellStart"/>
+      <w:r>
+        <w:t>dengan</w:t>
+      </w:r>
+      <w:proofErr w:type="spellEnd"/>
+      <w:r>
+        <w:t xml:space="preserve"> </w:t>
+      </w:r>
+      <w:proofErr w:type="spellStart"/>
+      <w:r>
+        <w:t>identitas</w:t>
+      </w:r>
+      <w:proofErr w:type="spellEnd"/>
+      <w:r>
+        <w:t xml:space="preserve"> </w:t>
+      </w:r>
+      <w:proofErr w:type="spellStart"/>
+      <w:r>
+        <w:t>sebagaimana</w:t>
+      </w:r>
+      <w:proofErr w:type="spellEnd"/>
+      <w:r>
+        <w:t xml:space="preserve"> </w:t>
+      </w:r>
+      <w:proofErr w:type="spellStart"/>
+      <w:r>
+        <w:t>tersebut</w:t>
+      </w:r>
+      <w:proofErr w:type="spellEnd"/>
+      <w:r>
+        <w:t xml:space="preserve"> di </w:t>
+      </w:r>
+      <w:proofErr w:type="spellStart"/>
+      <w:r>
+        <w:t>atas</w:t>
+      </w:r>
+      <w:proofErr w:type="spellEnd"/>
+      <w:r>
+        <w:t xml:space="preserve"> </w:t>
+      </w:r>
+      <w:proofErr w:type="spellStart"/>
+      <w:r>
+        <w:t>selama</w:t>
+      </w:r>
+      <w:proofErr w:type="spellEnd"/>
+      <w:r>
+        <w:t xml:space="preserve"> </w:t>
+      </w:r>
+      <w:proofErr w:type="spellStart"/>
+      <w:r>
+        <w:t>menjadi</w:t>
+      </w:r>
+      <w:proofErr w:type="spellEnd"/>
+      <w:r>
+        <w:t xml:space="preserve"> </w:t>
+      </w:r>
+      <w:proofErr w:type="spellStart"/>
+      <w:r>
+        <w:t>mahasiswa</w:t>
+      </w:r>
+      <w:proofErr w:type="spellEnd"/>
+      <w:r>
+        <w:t xml:space="preserve"> </w:t>
+      </w:r>
+      <w:proofErr w:type="spellStart"/>
+      <w:r>
+        <w:t>Fakultas</w:t>
+      </w:r>
+      <w:proofErr w:type="spellEnd"/>
+      <w:r>
+        <w:t xml:space="preserve"> </w:t>
+      </w:r>
+      <w:proofErr w:type="spellStart"/>
+      <w:r>
+        <w:t>I</w:t>
       </w:r>
       <w:r>
         <w:t>nformatika</w:t>
       </w:r>
+      <w:proofErr w:type="spellEnd"/>
       <w:r>
         <w:t xml:space="preserve"> Universitas </w:t>
       </w:r>
@@ -443,47 +617,268 @@
         <w:t>Telkom</w:t>
       </w:r>
       <w:r>
-        <w:t xml:space="preserve"> berkelakuan baik dan tidak pernah melakukan pelanggaran tata tertib.</w:t>
+        <w:t xml:space="preserve"> </w:t>
+      </w:r>
+      <w:proofErr w:type="spellStart"/>
+      <w:r>
+        <w:t>berkelakuan</w:t>
+      </w:r>
+      <w:proofErr w:type="spellEnd"/>
+      <w:r>
+        <w:t xml:space="preserve"> </w:t>
+      </w:r>
+      <w:proofErr w:type="spellStart"/>
+      <w:r>
+        <w:t>baik</w:t>
+      </w:r>
+      <w:proofErr w:type="spellEnd"/>
+      <w:r>
+        <w:t xml:space="preserve"> dan </w:t>
+      </w:r>
+      <w:proofErr w:type="spellStart"/>
+      <w:r>
+        <w:t>tidak</w:t>
+      </w:r>
+      <w:proofErr w:type="spellEnd"/>
+      <w:r>
+        <w:t xml:space="preserve"> </w:t>
+      </w:r>
+      <w:proofErr w:type="spellStart"/>
+      <w:r>
+        <w:t>pernah</w:t>
+      </w:r>
+      <w:proofErr w:type="spellEnd"/>
+      <w:r>
+        <w:t xml:space="preserve"> </w:t>
+      </w:r>
+      <w:proofErr w:type="spellStart"/>
+      <w:r>
+        <w:t>melakukan</w:t>
+      </w:r>
+      <w:proofErr w:type="spellEnd"/>
+      <w:r>
+        <w:t xml:space="preserve"> </w:t>
+      </w:r>
+      <w:proofErr w:type="spellStart"/>
+      <w:r>
+        <w:t>pelanggaran</w:t>
+      </w:r>
+      <w:proofErr w:type="spellEnd"/>
+      <w:r>
+        <w:t xml:space="preserve"> tata </w:t>
+      </w:r>
+      <w:proofErr w:type="spellStart"/>
+      <w:r>
+        <w:t>tertib</w:t>
+      </w:r>
+      <w:proofErr w:type="spellEnd"/>
+      <w:r>
+        <w:t>.</w:t>
       </w:r>
     </w:p>
     <w:p>
       <w:r>
-        <w:t>Surat keterangan ini dibuat untuk keperluan</w:t>
-      </w:r>
+        <w:t xml:space="preserve">Surat </w:t>
+      </w:r>
+      <w:proofErr w:type="spellStart"/>
+      <w:r>
+        <w:t>keterangan</w:t>
+      </w:r>
+      <w:proofErr w:type="spellEnd"/>
       <w:r>
         <w:t xml:space="preserve"> </w:t>
       </w:r>
-      <w:r>
-        <w:t>&lt;&lt;&lt;keperluan&gt;&gt;&gt;</w:t>
+      <w:proofErr w:type="spellStart"/>
+      <w:r>
+        <w:t>ini</w:t>
+      </w:r>
+      <w:proofErr w:type="spellEnd"/>
+      <w:r>
+        <w:t xml:space="preserve"> </w:t>
+      </w:r>
+      <w:proofErr w:type="spellStart"/>
+      <w:r>
+        <w:t>dibuat</w:t>
+      </w:r>
+      <w:proofErr w:type="spellEnd"/>
+      <w:r>
+        <w:t xml:space="preserve"> </w:t>
+      </w:r>
+      <w:proofErr w:type="spellStart"/>
+      <w:r>
+        <w:t>untuk</w:t>
+      </w:r>
+      <w:proofErr w:type="spellEnd"/>
+      <w:r>
+        <w:t xml:space="preserve"> </w:t>
+      </w:r>
+      <w:proofErr w:type="spellStart"/>
+      <w:r>
+        <w:t>keperluan</w:t>
+      </w:r>
+      <w:proofErr w:type="spellEnd"/>
+      <w:r>
+        <w:t xml:space="preserve"> </w:t>
+      </w:r>
+      <w:r>
+        <w:t>&lt;&lt;&lt;</w:t>
+      </w:r>
+      <w:proofErr w:type="spellStart"/>
+      <w:r>
+        <w:t>keperluan</w:t>
+      </w:r>
+      <w:proofErr w:type="spellEnd"/>
+      <w:r>
+        <w:t>&gt;&gt;&gt;</w:t>
       </w:r>
       <w:r>
         <w:t>.</w:t>
       </w:r>
     </w:p>
     <w:p>
-      <w:r>
-        <w:t>Demikian surat keterangan ini dibuat dengan sebenarnya untuk dapat dipergunakan sebagaimana mestinya.</w:t>
+      <w:proofErr w:type="spellStart"/>
+      <w:r>
+        <w:t>Demikian</w:t>
+      </w:r>
+      <w:proofErr w:type="spellEnd"/>
+      <w:r>
+        <w:t xml:space="preserve"> </w:t>
+      </w:r>
+      <w:proofErr w:type="spellStart"/>
+      <w:r>
+        <w:t>surat</w:t>
+      </w:r>
+      <w:proofErr w:type="spellEnd"/>
+      <w:r>
+        <w:t xml:space="preserve"> </w:t>
+      </w:r>
+      <w:proofErr w:type="spellStart"/>
+      <w:r>
+        <w:t>keterangan</w:t>
+      </w:r>
+      <w:proofErr w:type="spellEnd"/>
+      <w:r>
+        <w:t xml:space="preserve"> </w:t>
+      </w:r>
+      <w:proofErr w:type="spellStart"/>
+      <w:r>
+        <w:t>ini</w:t>
+      </w:r>
+      <w:proofErr w:type="spellEnd"/>
+      <w:r>
+        <w:t xml:space="preserve"> </w:t>
+      </w:r>
+      <w:proofErr w:type="spellStart"/>
+      <w:r>
+        <w:t>dibuat</w:t>
+      </w:r>
+      <w:proofErr w:type="spellEnd"/>
+      <w:r>
+        <w:t xml:space="preserve"> </w:t>
+      </w:r>
+      <w:proofErr w:type="spellStart"/>
+      <w:r>
+        <w:t>dengan</w:t>
+      </w:r>
+      <w:proofErr w:type="spellEnd"/>
+      <w:r>
+        <w:t xml:space="preserve"> </w:t>
+      </w:r>
+      <w:proofErr w:type="spellStart"/>
+      <w:r>
+        <w:t>sebenarnya</w:t>
+      </w:r>
+      <w:proofErr w:type="spellEnd"/>
+      <w:r>
+        <w:t xml:space="preserve"> </w:t>
+      </w:r>
+      <w:proofErr w:type="spellStart"/>
+      <w:r>
+        <w:t>untuk</w:t>
+      </w:r>
+      <w:proofErr w:type="spellEnd"/>
+      <w:r>
+        <w:t xml:space="preserve"> </w:t>
+      </w:r>
+      <w:proofErr w:type="spellStart"/>
+      <w:r>
+        <w:t>dapat</w:t>
+      </w:r>
+      <w:proofErr w:type="spellEnd"/>
+      <w:r>
+        <w:t xml:space="preserve"> </w:t>
+      </w:r>
+      <w:proofErr w:type="spellStart"/>
+      <w:r>
+        <w:t>dipergunakan</w:t>
+      </w:r>
+      <w:proofErr w:type="spellEnd"/>
+      <w:r>
+        <w:t xml:space="preserve"> </w:t>
+      </w:r>
+      <w:proofErr w:type="spellStart"/>
+      <w:r>
+        <w:t>sebagaimana</w:t>
+      </w:r>
+      <w:proofErr w:type="spellEnd"/>
+      <w:r>
+        <w:t xml:space="preserve"> </w:t>
+      </w:r>
+      <w:proofErr w:type="spellStart"/>
+      <w:r>
+        <w:t>mestinya</w:t>
+      </w:r>
+      <w:proofErr w:type="spellEnd"/>
+      <w:r>
+        <w:t>.</w:t>
       </w:r>
     </w:p>
     <w:p/>
     <w:p>
       <w:r>
-        <w:t>&lt;&lt;&lt;kota&gt;&gt;&gt;, &lt;&lt;&lt;tanggal&gt;&gt;&gt;</w:t>
+        <w:t>&lt;&lt;&lt;</w:t>
+      </w:r>
+      <w:proofErr w:type="spellStart"/>
+      <w:r>
+        <w:t>kota</w:t>
+      </w:r>
+      <w:proofErr w:type="spellEnd"/>
+      <w:r>
+        <w:t>&gt;&gt;&gt;, &lt;&lt;&lt;</w:t>
+      </w:r>
+      <w:proofErr w:type="spellStart"/>
+      <w:r>
+        <w:t>tanggal</w:t>
+      </w:r>
+      <w:proofErr w:type="spellEnd"/>
+      <w:r>
+        <w:t>&gt;&gt;&gt;</w:t>
       </w:r>
     </w:p>
     <w:p>
       <w:r>
         <w:t>&lt;&lt;&lt;role&gt;&gt;&gt;,</w:t>
-      </w:r>
-    </w:p>
-    <w:p/>
-    <w:p>
-      <w:r>
-        <w:t>&lt;&lt;&lt;nama_dekan&gt;&gt;&gt;</w:t>
       </w:r>
     </w:p>
     <w:p/>
     <w:p/>
+    <w:p/>
+    <w:p>
+      <w:r>
+        <w:t>&lt;&lt;&lt;</w:t>
+      </w:r>
+      <w:proofErr w:type="spellStart"/>
+      <w:r>
+        <w:t>nama_</w:t>
+      </w:r>
+      <w:r>
+        <w:t>user</w:t>
+      </w:r>
+      <w:proofErr w:type="spellEnd"/>
+      <w:r>
+        <w:t>&gt;&gt;&gt;</w:t>
+      </w:r>
+    </w:p>
     <w:p/>
     <w:p>
       <w:pPr>
